--- a/FOL/T10/Ejercicios.docx
+++ b/FOL/T10/Ejercicios.docx
@@ -11,35 +11,1992 @@
       </w:r>
     </w:p>
     <w:p>
+      <w:pPr>
+        <w:rPr>
+          <w:b/>
+        </w:rPr>
+      </w:pPr>
       <w:r>
+        <w:rPr>
+          <w:b/>
+        </w:rPr>
         <w:t>5. Tomando como base la tabla del proyecto profesional, redacta el tuyo propio. Para ello, siguiendo la guía orientativa que a continuación planteamos, tendrás que ir completando y desarrollando los distintos temas que vamos a tratar.</w:t>
+      </w:r>
+    </w:p>
+    <w:tbl>
+      <w:tblPr>
+        <w:tblStyle w:val="Tablaconcuadrcula"/>
+        <w:tblW w:w="0" w:type="auto"/>
+        <w:tblLook w:val="04A0" w:firstRow="1" w:lastRow="0" w:firstColumn="1" w:lastColumn="0" w:noHBand="0" w:noVBand="1"/>
+      </w:tblPr>
+      <w:tblGrid>
+        <w:gridCol w:w="1698"/>
+        <w:gridCol w:w="1699"/>
+        <w:gridCol w:w="1699"/>
+        <w:gridCol w:w="1699"/>
+        <w:gridCol w:w="1699"/>
+      </w:tblGrid>
+      <w:tr>
+        <w:tc>
+          <w:tcPr>
+            <w:tcW w:w="1698" w:type="dxa"/>
+          </w:tcPr>
+          <w:p>
+            <w:pPr>
+              <w:jc w:val="center"/>
+            </w:pPr>
+            <w:r>
+              <w:t>Hoja de ruta Nº1</w:t>
+            </w:r>
+          </w:p>
+        </w:tc>
+        <w:tc>
+          <w:tcPr>
+            <w:tcW w:w="1699" w:type="dxa"/>
+          </w:tcPr>
+          <w:p>
+            <w:pPr>
+              <w:jc w:val="center"/>
+            </w:pPr>
+            <w:r>
+              <w:t>De dónde</w:t>
+            </w:r>
+          </w:p>
+        </w:tc>
+        <w:tc>
+          <w:tcPr>
+            <w:tcW w:w="1699" w:type="dxa"/>
+          </w:tcPr>
+          <w:p>
+            <w:pPr>
+              <w:jc w:val="center"/>
+            </w:pPr>
+            <w:r>
+              <w:t>Hacia dónde</w:t>
+            </w:r>
+          </w:p>
+        </w:tc>
+        <w:tc>
+          <w:tcPr>
+            <w:tcW w:w="1699" w:type="dxa"/>
+          </w:tcPr>
+          <w:p>
+            <w:pPr>
+              <w:jc w:val="center"/>
+            </w:pPr>
+            <w:r>
+              <w:t>Medios</w:t>
+            </w:r>
+          </w:p>
+        </w:tc>
+        <w:tc>
+          <w:tcPr>
+            <w:tcW w:w="1699" w:type="dxa"/>
+          </w:tcPr>
+          <w:p>
+            <w:pPr>
+              <w:jc w:val="center"/>
+            </w:pPr>
+            <w:r>
+              <w:t>Calendario de actuación</w:t>
+            </w:r>
+          </w:p>
+        </w:tc>
+      </w:tr>
+      <w:tr>
+        <w:trPr>
+          <w:trHeight w:val="1548"/>
+        </w:trPr>
+        <w:tc>
+          <w:tcPr>
+            <w:tcW w:w="1698" w:type="dxa"/>
+          </w:tcPr>
+          <w:p>
+            <w:r>
+              <w:t>Condición física</w:t>
+            </w:r>
+          </w:p>
+        </w:tc>
+        <w:tc>
+          <w:tcPr>
+            <w:tcW w:w="1699" w:type="dxa"/>
+          </w:tcPr>
+          <w:p>
+            <w:r>
+              <w:t>Tengo un cuerpo delgado para mi gusto.</w:t>
+            </w:r>
+          </w:p>
+        </w:tc>
+        <w:tc>
+          <w:tcPr>
+            <w:tcW w:w="1699" w:type="dxa"/>
+          </w:tcPr>
+          <w:p>
+            <w:r>
+              <w:t>Ganar peso y masa muscular.</w:t>
+            </w:r>
+          </w:p>
+        </w:tc>
+        <w:tc>
+          <w:tcPr>
+            <w:tcW w:w="1699" w:type="dxa"/>
+          </w:tcPr>
+          <w:p>
+            <w:r>
+              <w:t>Dieta saludable.</w:t>
+            </w:r>
+          </w:p>
+          <w:p>
+            <w:r>
+              <w:t>Ejercicio físico: gimnasio.</w:t>
+            </w:r>
+          </w:p>
+        </w:tc>
+        <w:tc>
+          <w:tcPr>
+            <w:tcW w:w="1699" w:type="dxa"/>
+          </w:tcPr>
+          <w:p>
+            <w:r>
+              <w:t>Alcanzar objetivo: 6 meses.</w:t>
+            </w:r>
+          </w:p>
+          <w:p>
+            <w:r>
+              <w:t>Dieta semanal.</w:t>
+            </w:r>
+          </w:p>
+          <w:p>
+            <w:r>
+              <w:t>Gimnasio todos los días posibles.</w:t>
+            </w:r>
+          </w:p>
+        </w:tc>
+      </w:tr>
+    </w:tbl>
+    <w:p/>
+    <w:tbl>
+      <w:tblPr>
+        <w:tblStyle w:val="Tablaconcuadrcula"/>
+        <w:tblW w:w="0" w:type="auto"/>
+        <w:tblLook w:val="04A0" w:firstRow="1" w:lastRow="0" w:firstColumn="1" w:lastColumn="0" w:noHBand="0" w:noVBand="1"/>
+      </w:tblPr>
+      <w:tblGrid>
+        <w:gridCol w:w="1698"/>
+        <w:gridCol w:w="1699"/>
+        <w:gridCol w:w="1699"/>
+        <w:gridCol w:w="1699"/>
+        <w:gridCol w:w="1699"/>
+      </w:tblGrid>
+      <w:tr>
+        <w:tc>
+          <w:tcPr>
+            <w:tcW w:w="1698" w:type="dxa"/>
+          </w:tcPr>
+          <w:p>
+            <w:pPr>
+              <w:jc w:val="center"/>
+            </w:pPr>
+            <w:r>
+              <w:t>H</w:t>
+            </w:r>
+            <w:r>
+              <w:t>oja de ruta Nº2</w:t>
+            </w:r>
+          </w:p>
+        </w:tc>
+        <w:tc>
+          <w:tcPr>
+            <w:tcW w:w="1699" w:type="dxa"/>
+          </w:tcPr>
+          <w:p>
+            <w:pPr>
+              <w:jc w:val="center"/>
+            </w:pPr>
+            <w:r>
+              <w:t>De dónde</w:t>
+            </w:r>
+          </w:p>
+        </w:tc>
+        <w:tc>
+          <w:tcPr>
+            <w:tcW w:w="1699" w:type="dxa"/>
+          </w:tcPr>
+          <w:p>
+            <w:pPr>
+              <w:jc w:val="center"/>
+            </w:pPr>
+            <w:r>
+              <w:t>Hacia dónde</w:t>
+            </w:r>
+          </w:p>
+        </w:tc>
+        <w:tc>
+          <w:tcPr>
+            <w:tcW w:w="1699" w:type="dxa"/>
+          </w:tcPr>
+          <w:p>
+            <w:pPr>
+              <w:jc w:val="center"/>
+            </w:pPr>
+            <w:r>
+              <w:t>Medios</w:t>
+            </w:r>
+          </w:p>
+        </w:tc>
+        <w:tc>
+          <w:tcPr>
+            <w:tcW w:w="1699" w:type="dxa"/>
+          </w:tcPr>
+          <w:p>
+            <w:pPr>
+              <w:jc w:val="center"/>
+            </w:pPr>
+            <w:r>
+              <w:t>Calendario de actuación</w:t>
+            </w:r>
+          </w:p>
+        </w:tc>
+      </w:tr>
+      <w:tr>
+        <w:trPr>
+          <w:trHeight w:val="1548"/>
+        </w:trPr>
+        <w:tc>
+          <w:tcPr>
+            <w:tcW w:w="1698" w:type="dxa"/>
+          </w:tcPr>
+          <w:p>
+            <w:r>
+              <w:t>Condición psicosocial</w:t>
+            </w:r>
+          </w:p>
+        </w:tc>
+        <w:tc>
+          <w:tcPr>
+            <w:tcW w:w="1699" w:type="dxa"/>
+          </w:tcPr>
+          <w:p>
+            <w:r>
+              <w:t>El horario trastocado del sueño me provoca cambios de humor.</w:t>
+            </w:r>
+          </w:p>
+        </w:tc>
+        <w:tc>
+          <w:tcPr>
+            <w:tcW w:w="1699" w:type="dxa"/>
+          </w:tcPr>
+          <w:p>
+            <w:r>
+              <w:t>Conseguir un horario normal y aumentar mi productividad.</w:t>
+            </w:r>
+          </w:p>
+        </w:tc>
+        <w:tc>
+          <w:tcPr>
+            <w:tcW w:w="1699" w:type="dxa"/>
+          </w:tcPr>
+          <w:p>
+            <w:r>
+              <w:t>Respetar horarios, usar alarmas, apagar el ordenador dada una hora.</w:t>
+            </w:r>
+          </w:p>
+        </w:tc>
+        <w:tc>
+          <w:tcPr>
+            <w:tcW w:w="1699" w:type="dxa"/>
+          </w:tcPr>
+          <w:p>
+            <w:r>
+              <w:t>1 mes.</w:t>
+            </w:r>
+          </w:p>
+          <w:p>
+            <w:r>
+              <w:t>Respetar el horario todos los días, incluso fines de semana.</w:t>
+            </w:r>
+          </w:p>
+        </w:tc>
+      </w:tr>
+    </w:tbl>
+    <w:p/>
+    <w:tbl>
+      <w:tblPr>
+        <w:tblStyle w:val="Tablaconcuadrcula"/>
+        <w:tblW w:w="0" w:type="auto"/>
+        <w:tblLook w:val="04A0" w:firstRow="1" w:lastRow="0" w:firstColumn="1" w:lastColumn="0" w:noHBand="0" w:noVBand="1"/>
+      </w:tblPr>
+      <w:tblGrid>
+        <w:gridCol w:w="1698"/>
+        <w:gridCol w:w="1699"/>
+        <w:gridCol w:w="1699"/>
+        <w:gridCol w:w="1699"/>
+        <w:gridCol w:w="1699"/>
+      </w:tblGrid>
+      <w:tr>
+        <w:tc>
+          <w:tcPr>
+            <w:tcW w:w="1698" w:type="dxa"/>
+          </w:tcPr>
+          <w:p>
+            <w:pPr>
+              <w:jc w:val="center"/>
+            </w:pPr>
+            <w:r>
+              <w:t>H</w:t>
+            </w:r>
+            <w:r>
+              <w:t>oja de ruta Nº3</w:t>
+            </w:r>
+          </w:p>
+        </w:tc>
+        <w:tc>
+          <w:tcPr>
+            <w:tcW w:w="1699" w:type="dxa"/>
+          </w:tcPr>
+          <w:p>
+            <w:pPr>
+              <w:jc w:val="center"/>
+            </w:pPr>
+            <w:r>
+              <w:t>De dónde</w:t>
+            </w:r>
+          </w:p>
+        </w:tc>
+        <w:tc>
+          <w:tcPr>
+            <w:tcW w:w="1699" w:type="dxa"/>
+          </w:tcPr>
+          <w:p>
+            <w:pPr>
+              <w:jc w:val="center"/>
+            </w:pPr>
+            <w:r>
+              <w:t>Hacia dónde</w:t>
+            </w:r>
+          </w:p>
+        </w:tc>
+        <w:tc>
+          <w:tcPr>
+            <w:tcW w:w="1699" w:type="dxa"/>
+          </w:tcPr>
+          <w:p>
+            <w:pPr>
+              <w:jc w:val="center"/>
+            </w:pPr>
+            <w:r>
+              <w:t>Medios</w:t>
+            </w:r>
+          </w:p>
+        </w:tc>
+        <w:tc>
+          <w:tcPr>
+            <w:tcW w:w="1699" w:type="dxa"/>
+          </w:tcPr>
+          <w:p>
+            <w:pPr>
+              <w:jc w:val="center"/>
+            </w:pPr>
+            <w:r>
+              <w:t>Calendario de actuación</w:t>
+            </w:r>
+          </w:p>
+        </w:tc>
+      </w:tr>
+      <w:tr>
+        <w:trPr>
+          <w:trHeight w:val="1548"/>
+        </w:trPr>
+        <w:tc>
+          <w:tcPr>
+            <w:tcW w:w="1698" w:type="dxa"/>
+          </w:tcPr>
+          <w:p>
+            <w:r>
+              <w:t>Formación</w:t>
+            </w:r>
+          </w:p>
+        </w:tc>
+        <w:tc>
+          <w:tcPr>
+            <w:tcW w:w="1699" w:type="dxa"/>
+          </w:tcPr>
+          <w:p>
+            <w:r>
+              <w:t>Noto que en las clases me falta conocimiento básico.</w:t>
+            </w:r>
+          </w:p>
+        </w:tc>
+        <w:tc>
+          <w:tcPr>
+            <w:tcW w:w="1699" w:type="dxa"/>
+          </w:tcPr>
+          <w:p>
+            <w:r>
+              <w:t>Entender las clases para mejorar mi rendimiento.</w:t>
+            </w:r>
+          </w:p>
+        </w:tc>
+        <w:tc>
+          <w:tcPr>
+            <w:tcW w:w="1699" w:type="dxa"/>
+          </w:tcPr>
+          <w:p>
+            <w:r>
+              <w:t>Cursos online, tutorías con mis profesores.</w:t>
+            </w:r>
+          </w:p>
+        </w:tc>
+        <w:tc>
+          <w:tcPr>
+            <w:tcW w:w="1699" w:type="dxa"/>
+          </w:tcPr>
+          <w:p>
+            <w:r>
+              <w:t>Antes del fin del grado.</w:t>
+            </w:r>
+          </w:p>
+        </w:tc>
+      </w:tr>
+    </w:tbl>
+    <w:p/>
+    <w:tbl>
+      <w:tblPr>
+        <w:tblStyle w:val="Tablaconcuadrcula"/>
+        <w:tblW w:w="0" w:type="auto"/>
+        <w:tblLook w:val="04A0" w:firstRow="1" w:lastRow="0" w:firstColumn="1" w:lastColumn="0" w:noHBand="0" w:noVBand="1"/>
+      </w:tblPr>
+      <w:tblGrid>
+        <w:gridCol w:w="1698"/>
+        <w:gridCol w:w="1699"/>
+        <w:gridCol w:w="1699"/>
+        <w:gridCol w:w="1699"/>
+        <w:gridCol w:w="1699"/>
+      </w:tblGrid>
+      <w:tr>
+        <w:tc>
+          <w:tcPr>
+            <w:tcW w:w="1698" w:type="dxa"/>
+          </w:tcPr>
+          <w:p>
+            <w:pPr>
+              <w:jc w:val="center"/>
+            </w:pPr>
+            <w:r>
+              <w:t>H</w:t>
+            </w:r>
+            <w:r>
+              <w:t>oja de ruta Nº4</w:t>
+            </w:r>
+          </w:p>
+        </w:tc>
+        <w:tc>
+          <w:tcPr>
+            <w:tcW w:w="1699" w:type="dxa"/>
+          </w:tcPr>
+          <w:p>
+            <w:pPr>
+              <w:jc w:val="center"/>
+            </w:pPr>
+            <w:r>
+              <w:t>De dónde</w:t>
+            </w:r>
+          </w:p>
+        </w:tc>
+        <w:tc>
+          <w:tcPr>
+            <w:tcW w:w="1699" w:type="dxa"/>
+          </w:tcPr>
+          <w:p>
+            <w:pPr>
+              <w:jc w:val="center"/>
+            </w:pPr>
+            <w:r>
+              <w:t>Hacia dónde</w:t>
+            </w:r>
+          </w:p>
+        </w:tc>
+        <w:tc>
+          <w:tcPr>
+            <w:tcW w:w="1699" w:type="dxa"/>
+          </w:tcPr>
+          <w:p>
+            <w:pPr>
+              <w:jc w:val="center"/>
+            </w:pPr>
+            <w:r>
+              <w:t>Medios</w:t>
+            </w:r>
+          </w:p>
+        </w:tc>
+        <w:tc>
+          <w:tcPr>
+            <w:tcW w:w="1699" w:type="dxa"/>
+          </w:tcPr>
+          <w:p>
+            <w:pPr>
+              <w:jc w:val="center"/>
+            </w:pPr>
+            <w:r>
+              <w:t>Calendario de actuación</w:t>
+            </w:r>
+          </w:p>
+        </w:tc>
+      </w:tr>
+      <w:tr>
+        <w:trPr>
+          <w:trHeight w:val="1548"/>
+        </w:trPr>
+        <w:tc>
+          <w:tcPr>
+            <w:tcW w:w="1698" w:type="dxa"/>
+          </w:tcPr>
+          <w:p>
+            <w:r>
+              <w:t>Idiomas</w:t>
+            </w:r>
+          </w:p>
+        </w:tc>
+        <w:tc>
+          <w:tcPr>
+            <w:tcW w:w="1699" w:type="dxa"/>
+          </w:tcPr>
+          <w:p>
+            <w:r>
+              <w:t>Necesito un certificado de inglés.</w:t>
+            </w:r>
+          </w:p>
+        </w:tc>
+        <w:tc>
+          <w:tcPr>
+            <w:tcW w:w="1699" w:type="dxa"/>
+          </w:tcPr>
+          <w:p>
+            <w:r>
+              <w:t>Conseguir un certificado adecuando a mi nivel.</w:t>
+            </w:r>
+          </w:p>
+        </w:tc>
+        <w:tc>
+          <w:tcPr>
+            <w:tcW w:w="1699" w:type="dxa"/>
+          </w:tcPr>
+          <w:p>
+            <w:r>
+              <w:t>Acudir a una academia, hacer el examen.</w:t>
+            </w:r>
+          </w:p>
+        </w:tc>
+        <w:tc>
+          <w:tcPr>
+            <w:tcW w:w="1699" w:type="dxa"/>
+          </w:tcPr>
+          <w:p>
+            <w:r>
+              <w:t>Antes del fin del grado.</w:t>
+            </w:r>
+          </w:p>
+        </w:tc>
+      </w:tr>
+    </w:tbl>
+    <w:p/>
+    <w:p/>
+    <w:p/>
+    <w:p/>
+    <w:p/>
+    <w:tbl>
+      <w:tblPr>
+        <w:tblStyle w:val="Tablaconcuadrcula"/>
+        <w:tblW w:w="0" w:type="auto"/>
+        <w:tblLook w:val="04A0" w:firstRow="1" w:lastRow="0" w:firstColumn="1" w:lastColumn="0" w:noHBand="0" w:noVBand="1"/>
+      </w:tblPr>
+      <w:tblGrid>
+        <w:gridCol w:w="1698"/>
+        <w:gridCol w:w="1699"/>
+        <w:gridCol w:w="1699"/>
+        <w:gridCol w:w="1699"/>
+        <w:gridCol w:w="1699"/>
+      </w:tblGrid>
+      <w:tr>
+        <w:tc>
+          <w:tcPr>
+            <w:tcW w:w="1698" w:type="dxa"/>
+          </w:tcPr>
+          <w:p>
+            <w:pPr>
+              <w:jc w:val="center"/>
+            </w:pPr>
+            <w:r>
+              <w:lastRenderedPageBreak/>
+              <w:t>H</w:t>
+            </w:r>
+            <w:r>
+              <w:t>oja de ruta Nº5</w:t>
+            </w:r>
+          </w:p>
+        </w:tc>
+        <w:tc>
+          <w:tcPr>
+            <w:tcW w:w="1699" w:type="dxa"/>
+          </w:tcPr>
+          <w:p>
+            <w:pPr>
+              <w:jc w:val="center"/>
+            </w:pPr>
+            <w:r>
+              <w:t>De dónde</w:t>
+            </w:r>
+          </w:p>
+        </w:tc>
+        <w:tc>
+          <w:tcPr>
+            <w:tcW w:w="1699" w:type="dxa"/>
+          </w:tcPr>
+          <w:p>
+            <w:pPr>
+              <w:jc w:val="center"/>
+            </w:pPr>
+            <w:r>
+              <w:t>Hacia dónde</w:t>
+            </w:r>
+          </w:p>
+        </w:tc>
+        <w:tc>
+          <w:tcPr>
+            <w:tcW w:w="1699" w:type="dxa"/>
+          </w:tcPr>
+          <w:p>
+            <w:pPr>
+              <w:jc w:val="center"/>
+            </w:pPr>
+            <w:r>
+              <w:t>Medios</w:t>
+            </w:r>
+          </w:p>
+        </w:tc>
+        <w:tc>
+          <w:tcPr>
+            <w:tcW w:w="1699" w:type="dxa"/>
+          </w:tcPr>
+          <w:p>
+            <w:pPr>
+              <w:jc w:val="center"/>
+            </w:pPr>
+            <w:r>
+              <w:t>Calendario de actuación</w:t>
+            </w:r>
+          </w:p>
+        </w:tc>
+      </w:tr>
+      <w:tr>
+        <w:trPr>
+          <w:trHeight w:val="1548"/>
+        </w:trPr>
+        <w:tc>
+          <w:tcPr>
+            <w:tcW w:w="1698" w:type="dxa"/>
+          </w:tcPr>
+          <w:p>
+            <w:r>
+              <w:t>Cualidades o habilidades</w:t>
+            </w:r>
+          </w:p>
+        </w:tc>
+        <w:tc>
+          <w:tcPr>
+            <w:tcW w:w="1699" w:type="dxa"/>
+          </w:tcPr>
+          <w:p>
+            <w:r>
+              <w:t>Quiero aprender a dibujar.</w:t>
+            </w:r>
+          </w:p>
+        </w:tc>
+        <w:tc>
+          <w:tcPr>
+            <w:tcW w:w="1699" w:type="dxa"/>
+          </w:tcPr>
+          <w:p>
+            <w:r>
+              <w:t>Saber realizar ilustraciones conceptuales.</w:t>
+            </w:r>
+          </w:p>
+        </w:tc>
+        <w:tc>
+          <w:tcPr>
+            <w:tcW w:w="1699" w:type="dxa"/>
+          </w:tcPr>
+          <w:p>
+            <w:r>
+              <w:t>Cursos online, práctica en casa.</w:t>
+            </w:r>
+          </w:p>
+        </w:tc>
+        <w:tc>
+          <w:tcPr>
+            <w:tcW w:w="1699" w:type="dxa"/>
+          </w:tcPr>
+          <w:p>
+            <w:r>
+              <w:t>5 años.</w:t>
+            </w:r>
+          </w:p>
+        </w:tc>
+      </w:tr>
+    </w:tbl>
+    <w:p/>
+    <w:tbl>
+      <w:tblPr>
+        <w:tblStyle w:val="Tablaconcuadrcula"/>
+        <w:tblW w:w="0" w:type="auto"/>
+        <w:tblLook w:val="04A0" w:firstRow="1" w:lastRow="0" w:firstColumn="1" w:lastColumn="0" w:noHBand="0" w:noVBand="1"/>
+      </w:tblPr>
+      <w:tblGrid>
+        <w:gridCol w:w="1698"/>
+        <w:gridCol w:w="1699"/>
+        <w:gridCol w:w="1699"/>
+        <w:gridCol w:w="1699"/>
+        <w:gridCol w:w="1699"/>
+      </w:tblGrid>
+      <w:tr>
+        <w:tc>
+          <w:tcPr>
+            <w:tcW w:w="1698" w:type="dxa"/>
+          </w:tcPr>
+          <w:p>
+            <w:pPr>
+              <w:jc w:val="center"/>
+            </w:pPr>
+            <w:r>
+              <w:t>H</w:t>
+            </w:r>
+            <w:r>
+              <w:t>oja de ruta Nº6</w:t>
+            </w:r>
+          </w:p>
+        </w:tc>
+        <w:tc>
+          <w:tcPr>
+            <w:tcW w:w="1699" w:type="dxa"/>
+          </w:tcPr>
+          <w:p>
+            <w:pPr>
+              <w:jc w:val="center"/>
+            </w:pPr>
+            <w:r>
+              <w:t>De dónde</w:t>
+            </w:r>
+          </w:p>
+        </w:tc>
+        <w:tc>
+          <w:tcPr>
+            <w:tcW w:w="1699" w:type="dxa"/>
+          </w:tcPr>
+          <w:p>
+            <w:pPr>
+              <w:jc w:val="center"/>
+            </w:pPr>
+            <w:r>
+              <w:t>Hacia dónde</w:t>
+            </w:r>
+          </w:p>
+        </w:tc>
+        <w:tc>
+          <w:tcPr>
+            <w:tcW w:w="1699" w:type="dxa"/>
+          </w:tcPr>
+          <w:p>
+            <w:pPr>
+              <w:jc w:val="center"/>
+            </w:pPr>
+            <w:r>
+              <w:t>Medios</w:t>
+            </w:r>
+          </w:p>
+        </w:tc>
+        <w:tc>
+          <w:tcPr>
+            <w:tcW w:w="1699" w:type="dxa"/>
+          </w:tcPr>
+          <w:p>
+            <w:pPr>
+              <w:jc w:val="center"/>
+            </w:pPr>
+            <w:r>
+              <w:t>Calendario de actuación</w:t>
+            </w:r>
+          </w:p>
+        </w:tc>
+      </w:tr>
+      <w:tr>
+        <w:trPr>
+          <w:trHeight w:val="1548"/>
+        </w:trPr>
+        <w:tc>
+          <w:tcPr>
+            <w:tcW w:w="1698" w:type="dxa"/>
+          </w:tcPr>
+          <w:p>
+            <w:r>
+              <w:t>Valores</w:t>
+            </w:r>
+          </w:p>
+        </w:tc>
+        <w:tc>
+          <w:tcPr>
+            <w:tcW w:w="1699" w:type="dxa"/>
+          </w:tcPr>
+          <w:p>
+            <w:r>
+              <w:t>No valoro mi tiempo, lo cual resulta en procrastinar.</w:t>
+            </w:r>
+          </w:p>
+        </w:tc>
+        <w:tc>
+          <w:tcPr>
+            <w:tcW w:w="1699" w:type="dxa"/>
+          </w:tcPr>
+          <w:p>
+            <w:r>
+              <w:t>Realizar mis proyectos personales en un tiempo razonable.</w:t>
+            </w:r>
+          </w:p>
+        </w:tc>
+        <w:tc>
+          <w:tcPr>
+            <w:tcW w:w="1699" w:type="dxa"/>
+          </w:tcPr>
+          <w:p>
+            <w:r>
+              <w:t>Disciplina.</w:t>
+            </w:r>
+          </w:p>
+        </w:tc>
+        <w:tc>
+          <w:tcPr>
+            <w:tcW w:w="1699" w:type="dxa"/>
+          </w:tcPr>
+          <w:p>
+            <w:r>
+              <w:t>Antes de terminar el grado.</w:t>
+            </w:r>
+          </w:p>
+        </w:tc>
+      </w:tr>
+    </w:tbl>
+    <w:p/>
+    <w:tbl>
+      <w:tblPr>
+        <w:tblStyle w:val="Tablaconcuadrcula"/>
+        <w:tblW w:w="0" w:type="auto"/>
+        <w:tblLook w:val="04A0" w:firstRow="1" w:lastRow="0" w:firstColumn="1" w:lastColumn="0" w:noHBand="0" w:noVBand="1"/>
+      </w:tblPr>
+      <w:tblGrid>
+        <w:gridCol w:w="1698"/>
+        <w:gridCol w:w="1699"/>
+        <w:gridCol w:w="1699"/>
+        <w:gridCol w:w="1699"/>
+        <w:gridCol w:w="1699"/>
+      </w:tblGrid>
+      <w:tr>
+        <w:tc>
+          <w:tcPr>
+            <w:tcW w:w="1698" w:type="dxa"/>
+          </w:tcPr>
+          <w:p>
+            <w:pPr>
+              <w:jc w:val="center"/>
+            </w:pPr>
+            <w:r>
+              <w:t>H</w:t>
+            </w:r>
+            <w:r>
+              <w:t>oja de ruta Nº7</w:t>
+            </w:r>
+          </w:p>
+        </w:tc>
+        <w:tc>
+          <w:tcPr>
+            <w:tcW w:w="1699" w:type="dxa"/>
+          </w:tcPr>
+          <w:p>
+            <w:pPr>
+              <w:jc w:val="center"/>
+            </w:pPr>
+            <w:r>
+              <w:t>De dónde</w:t>
+            </w:r>
+          </w:p>
+        </w:tc>
+        <w:tc>
+          <w:tcPr>
+            <w:tcW w:w="1699" w:type="dxa"/>
+          </w:tcPr>
+          <w:p>
+            <w:pPr>
+              <w:jc w:val="center"/>
+            </w:pPr>
+            <w:r>
+              <w:t>Hacia dónde</w:t>
+            </w:r>
+          </w:p>
+        </w:tc>
+        <w:tc>
+          <w:tcPr>
+            <w:tcW w:w="1699" w:type="dxa"/>
+          </w:tcPr>
+          <w:p>
+            <w:pPr>
+              <w:jc w:val="center"/>
+            </w:pPr>
+            <w:r>
+              <w:t>Medios</w:t>
+            </w:r>
+          </w:p>
+        </w:tc>
+        <w:tc>
+          <w:tcPr>
+            <w:tcW w:w="1699" w:type="dxa"/>
+          </w:tcPr>
+          <w:p>
+            <w:pPr>
+              <w:jc w:val="center"/>
+            </w:pPr>
+            <w:r>
+              <w:t>Calendario de actuación</w:t>
+            </w:r>
+          </w:p>
+        </w:tc>
+      </w:tr>
+      <w:tr>
+        <w:trPr>
+          <w:trHeight w:val="1548"/>
+        </w:trPr>
+        <w:tc>
+          <w:tcPr>
+            <w:tcW w:w="1698" w:type="dxa"/>
+          </w:tcPr>
+          <w:p>
+            <w:r>
+              <w:t>Miedos</w:t>
+            </w:r>
+          </w:p>
+        </w:tc>
+        <w:tc>
+          <w:tcPr>
+            <w:tcW w:w="1699" w:type="dxa"/>
+          </w:tcPr>
+          <w:p>
+            <w:r>
+              <w:t>No poder seguir estudiando al empezar a trabajar.</w:t>
+            </w:r>
+          </w:p>
+        </w:tc>
+        <w:tc>
+          <w:tcPr>
+            <w:tcW w:w="1699" w:type="dxa"/>
+          </w:tcPr>
+          <w:p>
+            <w:r>
+              <w:t>Cumplir mi proyecto de estudios a la vez que consigo un sueldo.</w:t>
+            </w:r>
+          </w:p>
+        </w:tc>
+        <w:tc>
+          <w:tcPr>
+            <w:tcW w:w="1699" w:type="dxa"/>
+          </w:tcPr>
+          <w:p>
+            <w:r>
+              <w:t>Formación personal, disciplina.</w:t>
+            </w:r>
+          </w:p>
+        </w:tc>
+        <w:tc>
+          <w:tcPr>
+            <w:tcW w:w="1699" w:type="dxa"/>
+          </w:tcPr>
+          <w:p>
+            <w:r>
+              <w:t>Antes de terminar el grado.</w:t>
+            </w:r>
+          </w:p>
+        </w:tc>
+      </w:tr>
+    </w:tbl>
+    <w:p/>
+    <w:p/>
+    <w:tbl>
+      <w:tblPr>
+        <w:tblStyle w:val="Tablaconcuadrcula"/>
+        <w:tblW w:w="0" w:type="auto"/>
+        <w:tblLook w:val="04A0" w:firstRow="1" w:lastRow="0" w:firstColumn="1" w:lastColumn="0" w:noHBand="0" w:noVBand="1"/>
+      </w:tblPr>
+      <w:tblGrid>
+        <w:gridCol w:w="1698"/>
+        <w:gridCol w:w="1699"/>
+        <w:gridCol w:w="1699"/>
+        <w:gridCol w:w="1699"/>
+        <w:gridCol w:w="1699"/>
+      </w:tblGrid>
+      <w:tr>
+        <w:tc>
+          <w:tcPr>
+            <w:tcW w:w="1698" w:type="dxa"/>
+          </w:tcPr>
+          <w:p>
+            <w:pPr>
+              <w:jc w:val="center"/>
+            </w:pPr>
+            <w:r>
+              <w:t>H</w:t>
+            </w:r>
+            <w:r>
+              <w:t>oja de ruta Nº8</w:t>
+            </w:r>
+          </w:p>
+        </w:tc>
+        <w:tc>
+          <w:tcPr>
+            <w:tcW w:w="1699" w:type="dxa"/>
+          </w:tcPr>
+          <w:p>
+            <w:pPr>
+              <w:jc w:val="center"/>
+            </w:pPr>
+            <w:r>
+              <w:t>De dónde</w:t>
+            </w:r>
+          </w:p>
+        </w:tc>
+        <w:tc>
+          <w:tcPr>
+            <w:tcW w:w="1699" w:type="dxa"/>
+          </w:tcPr>
+          <w:p>
+            <w:pPr>
+              <w:jc w:val="center"/>
+            </w:pPr>
+            <w:r>
+              <w:t>Hacia dónde</w:t>
+            </w:r>
+          </w:p>
+        </w:tc>
+        <w:tc>
+          <w:tcPr>
+            <w:tcW w:w="1699" w:type="dxa"/>
+          </w:tcPr>
+          <w:p>
+            <w:pPr>
+              <w:jc w:val="center"/>
+            </w:pPr>
+            <w:r>
+              <w:t>Medios</w:t>
+            </w:r>
+          </w:p>
+        </w:tc>
+        <w:tc>
+          <w:tcPr>
+            <w:tcW w:w="1699" w:type="dxa"/>
+          </w:tcPr>
+          <w:p>
+            <w:pPr>
+              <w:jc w:val="center"/>
+            </w:pPr>
+            <w:r>
+              <w:t>Calendario de actuación</w:t>
+            </w:r>
+          </w:p>
+        </w:tc>
+      </w:tr>
+      <w:tr>
+        <w:trPr>
+          <w:trHeight w:val="1548"/>
+        </w:trPr>
+        <w:tc>
+          <w:tcPr>
+            <w:tcW w:w="1698" w:type="dxa"/>
+          </w:tcPr>
+          <w:p>
+            <w:r>
+              <w:t>Familia</w:t>
+            </w:r>
+          </w:p>
+        </w:tc>
+        <w:tc>
+          <w:tcPr>
+            <w:tcW w:w="1699" w:type="dxa"/>
+          </w:tcPr>
+          <w:p>
+            <w:r>
+              <w:t>Tengo la sensación de que no pasamos suficiente tiempo en familia.</w:t>
+            </w:r>
+          </w:p>
+        </w:tc>
+        <w:tc>
+          <w:tcPr>
+            <w:tcW w:w="1699" w:type="dxa"/>
+          </w:tcPr>
+          <w:p>
+            <w:r>
+              <w:t>Pasar más tiempo en familia.</w:t>
+            </w:r>
+          </w:p>
+        </w:tc>
+        <w:tc>
+          <w:tcPr>
+            <w:tcW w:w="1699" w:type="dxa"/>
+          </w:tcPr>
+          <w:p>
+            <w:r>
+              <w:t>Juegos de mesa, meriendas, salidas.</w:t>
+            </w:r>
+          </w:p>
+        </w:tc>
+        <w:tc>
+          <w:tcPr>
+            <w:tcW w:w="1699" w:type="dxa"/>
+          </w:tcPr>
+          <w:p>
+            <w:r>
+              <w:t>2 años.</w:t>
+            </w:r>
+          </w:p>
+        </w:tc>
+      </w:tr>
+    </w:tbl>
+    <w:p/>
+    <w:tbl>
+      <w:tblPr>
+        <w:tblStyle w:val="Tablaconcuadrcula"/>
+        <w:tblW w:w="0" w:type="auto"/>
+        <w:tblLook w:val="04A0" w:firstRow="1" w:lastRow="0" w:firstColumn="1" w:lastColumn="0" w:noHBand="0" w:noVBand="1"/>
+      </w:tblPr>
+      <w:tblGrid>
+        <w:gridCol w:w="1698"/>
+        <w:gridCol w:w="1699"/>
+        <w:gridCol w:w="1699"/>
+        <w:gridCol w:w="1699"/>
+        <w:gridCol w:w="1699"/>
+      </w:tblGrid>
+      <w:tr>
+        <w:tc>
+          <w:tcPr>
+            <w:tcW w:w="1698" w:type="dxa"/>
+          </w:tcPr>
+          <w:p>
+            <w:pPr>
+              <w:jc w:val="center"/>
+            </w:pPr>
+            <w:r>
+              <w:t>H</w:t>
+            </w:r>
+            <w:r>
+              <w:t>oja de ruta Nº9</w:t>
+            </w:r>
+          </w:p>
+        </w:tc>
+        <w:tc>
+          <w:tcPr>
+            <w:tcW w:w="1699" w:type="dxa"/>
+          </w:tcPr>
+          <w:p>
+            <w:pPr>
+              <w:jc w:val="center"/>
+            </w:pPr>
+            <w:r>
+              <w:t>De dónde</w:t>
+            </w:r>
+          </w:p>
+        </w:tc>
+        <w:tc>
+          <w:tcPr>
+            <w:tcW w:w="1699" w:type="dxa"/>
+          </w:tcPr>
+          <w:p>
+            <w:pPr>
+              <w:jc w:val="center"/>
+            </w:pPr>
+            <w:r>
+              <w:t>Hacia dónde</w:t>
+            </w:r>
+          </w:p>
+        </w:tc>
+        <w:tc>
+          <w:tcPr>
+            <w:tcW w:w="1699" w:type="dxa"/>
+          </w:tcPr>
+          <w:p>
+            <w:pPr>
+              <w:jc w:val="center"/>
+            </w:pPr>
+            <w:r>
+              <w:t>Medios</w:t>
+            </w:r>
+          </w:p>
+        </w:tc>
+        <w:tc>
+          <w:tcPr>
+            <w:tcW w:w="1699" w:type="dxa"/>
+          </w:tcPr>
+          <w:p>
+            <w:pPr>
+              <w:jc w:val="center"/>
+            </w:pPr>
+            <w:r>
+              <w:t>Calendario de actuación</w:t>
+            </w:r>
+          </w:p>
+        </w:tc>
+      </w:tr>
+      <w:tr>
+        <w:trPr>
+          <w:trHeight w:val="1548"/>
+        </w:trPr>
+        <w:tc>
+          <w:tcPr>
+            <w:tcW w:w="1698" w:type="dxa"/>
+          </w:tcPr>
+          <w:p>
+            <w:r>
+              <w:t>Amigos</w:t>
+            </w:r>
+          </w:p>
+        </w:tc>
+        <w:tc>
+          <w:tcPr>
+            <w:tcW w:w="1699" w:type="dxa"/>
+          </w:tcPr>
+          <w:p>
+            <w:r>
+              <w:t>No veo mucho a mis amigos.</w:t>
+            </w:r>
+          </w:p>
+        </w:tc>
+        <w:tc>
+          <w:tcPr>
+            <w:tcW w:w="1699" w:type="dxa"/>
+          </w:tcPr>
+          <w:p>
+            <w:r>
+              <w:t>Quedar semanalmente.</w:t>
+            </w:r>
+          </w:p>
+        </w:tc>
+        <w:tc>
+          <w:tcPr>
+            <w:tcW w:w="1699" w:type="dxa"/>
+          </w:tcPr>
+          <w:p>
+            <w:r>
+              <w:t>Mensajes, llamadas, organizarnos.</w:t>
+            </w:r>
+          </w:p>
+        </w:tc>
+        <w:tc>
+          <w:tcPr>
+            <w:tcW w:w="1699" w:type="dxa"/>
+          </w:tcPr>
+          <w:p>
+            <w:r>
+              <w:t>Antes del verano.</w:t>
+            </w:r>
+          </w:p>
+        </w:tc>
+      </w:tr>
+    </w:tbl>
+    <w:p/>
+    <w:p/>
+    <w:p/>
+    <w:tbl>
+      <w:tblPr>
+        <w:tblStyle w:val="Tablaconcuadrcula"/>
+        <w:tblW w:w="0" w:type="auto"/>
+        <w:tblLook w:val="04A0" w:firstRow="1" w:lastRow="0" w:firstColumn="1" w:lastColumn="0" w:noHBand="0" w:noVBand="1"/>
+      </w:tblPr>
+      <w:tblGrid>
+        <w:gridCol w:w="1698"/>
+        <w:gridCol w:w="1699"/>
+        <w:gridCol w:w="1699"/>
+        <w:gridCol w:w="1699"/>
+        <w:gridCol w:w="1699"/>
+      </w:tblGrid>
+      <w:tr>
+        <w:tc>
+          <w:tcPr>
+            <w:tcW w:w="1698" w:type="dxa"/>
+          </w:tcPr>
+          <w:p>
+            <w:pPr>
+              <w:jc w:val="center"/>
+            </w:pPr>
+            <w:r>
+              <w:t>H</w:t>
+            </w:r>
+            <w:r>
+              <w:t>oja de ruta Nº10</w:t>
+            </w:r>
+          </w:p>
+        </w:tc>
+        <w:tc>
+          <w:tcPr>
+            <w:tcW w:w="1699" w:type="dxa"/>
+          </w:tcPr>
+          <w:p>
+            <w:pPr>
+              <w:jc w:val="center"/>
+            </w:pPr>
+            <w:r>
+              <w:t>De dónde</w:t>
+            </w:r>
+          </w:p>
+        </w:tc>
+        <w:tc>
+          <w:tcPr>
+            <w:tcW w:w="1699" w:type="dxa"/>
+          </w:tcPr>
+          <w:p>
+            <w:pPr>
+              <w:jc w:val="center"/>
+            </w:pPr>
+            <w:r>
+              <w:t>Hacia dónde</w:t>
+            </w:r>
+          </w:p>
+        </w:tc>
+        <w:tc>
+          <w:tcPr>
+            <w:tcW w:w="1699" w:type="dxa"/>
+          </w:tcPr>
+          <w:p>
+            <w:pPr>
+              <w:jc w:val="center"/>
+            </w:pPr>
+            <w:r>
+              <w:t>Medios</w:t>
+            </w:r>
+          </w:p>
+        </w:tc>
+        <w:tc>
+          <w:tcPr>
+            <w:tcW w:w="1699" w:type="dxa"/>
+          </w:tcPr>
+          <w:p>
+            <w:pPr>
+              <w:jc w:val="center"/>
+            </w:pPr>
+            <w:r>
+              <w:t>Calendario de actuación</w:t>
+            </w:r>
+          </w:p>
+        </w:tc>
+      </w:tr>
+      <w:tr>
+        <w:trPr>
+          <w:trHeight w:val="1548"/>
+        </w:trPr>
+        <w:tc>
+          <w:tcPr>
+            <w:tcW w:w="1698" w:type="dxa"/>
+          </w:tcPr>
+          <w:p>
+            <w:r>
+              <w:t>Compañeros</w:t>
+            </w:r>
+          </w:p>
+        </w:tc>
+        <w:tc>
+          <w:tcPr>
+            <w:tcW w:w="1699" w:type="dxa"/>
+          </w:tcPr>
+          <w:p>
+            <w:r>
+              <w:t>Debido a la situación actual, los compañeros están más separados.</w:t>
+            </w:r>
+          </w:p>
+        </w:tc>
+        <w:tc>
+          <w:tcPr>
+            <w:tcW w:w="1699" w:type="dxa"/>
+          </w:tcPr>
+          <w:p>
+            <w:r>
+              <w:t>Conseguir amistados más cercanas en el curso.</w:t>
+            </w:r>
+          </w:p>
+        </w:tc>
+        <w:tc>
+          <w:tcPr>
+            <w:tcW w:w="1699" w:type="dxa"/>
+          </w:tcPr>
+          <w:p>
+            <w:r>
+              <w:t>Mensajes, ayudar a los compañeros.</w:t>
+            </w:r>
+          </w:p>
+        </w:tc>
+        <w:tc>
+          <w:tcPr>
+            <w:tcW w:w="1699" w:type="dxa"/>
+          </w:tcPr>
+          <w:p>
+            <w:r>
+              <w:t>Antes del fin del grado.</w:t>
+            </w:r>
+          </w:p>
+        </w:tc>
+      </w:tr>
+    </w:tbl>
+    <w:p/>
+    <w:tbl>
+      <w:tblPr>
+        <w:tblStyle w:val="Tablaconcuadrcula"/>
+        <w:tblW w:w="0" w:type="auto"/>
+        <w:tblLook w:val="04A0" w:firstRow="1" w:lastRow="0" w:firstColumn="1" w:lastColumn="0" w:noHBand="0" w:noVBand="1"/>
+      </w:tblPr>
+      <w:tblGrid>
+        <w:gridCol w:w="1698"/>
+        <w:gridCol w:w="1699"/>
+        <w:gridCol w:w="1699"/>
+        <w:gridCol w:w="1699"/>
+        <w:gridCol w:w="1699"/>
+      </w:tblGrid>
+      <w:tr>
+        <w:tc>
+          <w:tcPr>
+            <w:tcW w:w="1698" w:type="dxa"/>
+          </w:tcPr>
+          <w:p>
+            <w:pPr>
+              <w:jc w:val="center"/>
+            </w:pPr>
+            <w:r>
+              <w:t>H</w:t>
+            </w:r>
+            <w:r>
+              <w:t>oja de ruta Nº11</w:t>
+            </w:r>
+          </w:p>
+        </w:tc>
+        <w:tc>
+          <w:tcPr>
+            <w:tcW w:w="1699" w:type="dxa"/>
+          </w:tcPr>
+          <w:p>
+            <w:pPr>
+              <w:jc w:val="center"/>
+            </w:pPr>
+            <w:r>
+              <w:t>De dónde</w:t>
+            </w:r>
+          </w:p>
+        </w:tc>
+        <w:tc>
+          <w:tcPr>
+            <w:tcW w:w="1699" w:type="dxa"/>
+          </w:tcPr>
+          <w:p>
+            <w:pPr>
+              <w:jc w:val="center"/>
+            </w:pPr>
+            <w:r>
+              <w:t>Hacia dónde</w:t>
+            </w:r>
+          </w:p>
+        </w:tc>
+        <w:tc>
+          <w:tcPr>
+            <w:tcW w:w="1699" w:type="dxa"/>
+          </w:tcPr>
+          <w:p>
+            <w:pPr>
+              <w:jc w:val="center"/>
+            </w:pPr>
+            <w:r>
+              <w:t>Medios</w:t>
+            </w:r>
+          </w:p>
+        </w:tc>
+        <w:tc>
+          <w:tcPr>
+            <w:tcW w:w="1699" w:type="dxa"/>
+          </w:tcPr>
+          <w:p>
+            <w:pPr>
+              <w:jc w:val="center"/>
+            </w:pPr>
+            <w:r>
+              <w:t>Calendario de actuación</w:t>
+            </w:r>
+          </w:p>
+        </w:tc>
+      </w:tr>
+      <w:tr>
+        <w:trPr>
+          <w:trHeight w:val="1548"/>
+        </w:trPr>
+        <w:tc>
+          <w:tcPr>
+            <w:tcW w:w="1698" w:type="dxa"/>
+          </w:tcPr>
+          <w:p>
+            <w:r>
+              <w:t>Barrio o localidad</w:t>
+            </w:r>
+          </w:p>
+        </w:tc>
+        <w:tc>
+          <w:tcPr>
+            <w:tcW w:w="1699" w:type="dxa"/>
+          </w:tcPr>
+          <w:p>
+            <w:r>
+              <w:t>Quiero visitar otras ciudades.</w:t>
+            </w:r>
+          </w:p>
+        </w:tc>
+        <w:tc>
+          <w:tcPr>
+            <w:tcW w:w="1699" w:type="dxa"/>
+          </w:tcPr>
+          <w:p>
+            <w:r>
+              <w:t>Conocer más ciudades de España.</w:t>
+            </w:r>
+          </w:p>
+        </w:tc>
+        <w:tc>
+          <w:tcPr>
+            <w:tcW w:w="1699" w:type="dxa"/>
+          </w:tcPr>
+          <w:p>
+            <w:r>
+              <w:t>Carnet de conducir, turismo.</w:t>
+            </w:r>
+          </w:p>
+        </w:tc>
+        <w:tc>
+          <w:tcPr>
+            <w:tcW w:w="1699" w:type="dxa"/>
+          </w:tcPr>
+          <w:p>
+            <w:r>
+              <w:t>5 años.</w:t>
+            </w:r>
+          </w:p>
+        </w:tc>
+      </w:tr>
+    </w:tbl>
+    <w:p/>
+    <w:tbl>
+      <w:tblPr>
+        <w:tblStyle w:val="Tablaconcuadrcula"/>
+        <w:tblW w:w="0" w:type="auto"/>
+        <w:tblLook w:val="04A0" w:firstRow="1" w:lastRow="0" w:firstColumn="1" w:lastColumn="0" w:noHBand="0" w:noVBand="1"/>
+      </w:tblPr>
+      <w:tblGrid>
+        <w:gridCol w:w="1698"/>
+        <w:gridCol w:w="1699"/>
+        <w:gridCol w:w="1699"/>
+        <w:gridCol w:w="1699"/>
+        <w:gridCol w:w="1699"/>
+      </w:tblGrid>
+      <w:tr>
+        <w:tc>
+          <w:tcPr>
+            <w:tcW w:w="1698" w:type="dxa"/>
+          </w:tcPr>
+          <w:p>
+            <w:pPr>
+              <w:jc w:val="center"/>
+            </w:pPr>
+            <w:r>
+              <w:t>H</w:t>
+            </w:r>
+            <w:r>
+              <w:t>oja de ruta Nº12</w:t>
+            </w:r>
+          </w:p>
+        </w:tc>
+        <w:tc>
+          <w:tcPr>
+            <w:tcW w:w="1699" w:type="dxa"/>
+          </w:tcPr>
+          <w:p>
+            <w:pPr>
+              <w:jc w:val="center"/>
+            </w:pPr>
+            <w:r>
+              <w:t>De dónde</w:t>
+            </w:r>
+          </w:p>
+        </w:tc>
+        <w:tc>
+          <w:tcPr>
+            <w:tcW w:w="1699" w:type="dxa"/>
+          </w:tcPr>
+          <w:p>
+            <w:pPr>
+              <w:jc w:val="center"/>
+            </w:pPr>
+            <w:r>
+              <w:t>Hacia dónde</w:t>
+            </w:r>
+          </w:p>
+        </w:tc>
+        <w:tc>
+          <w:tcPr>
+            <w:tcW w:w="1699" w:type="dxa"/>
+          </w:tcPr>
+          <w:p>
+            <w:pPr>
+              <w:jc w:val="center"/>
+            </w:pPr>
+            <w:r>
+              <w:t>Medios</w:t>
+            </w:r>
+          </w:p>
+        </w:tc>
+        <w:tc>
+          <w:tcPr>
+            <w:tcW w:w="1699" w:type="dxa"/>
+          </w:tcPr>
+          <w:p>
+            <w:pPr>
+              <w:jc w:val="center"/>
+            </w:pPr>
+            <w:r>
+              <w:t>Calendario de actuación</w:t>
+            </w:r>
+          </w:p>
+        </w:tc>
+      </w:tr>
+      <w:tr>
+        <w:trPr>
+          <w:trHeight w:val="1548"/>
+        </w:trPr>
+        <w:tc>
+          <w:tcPr>
+            <w:tcW w:w="1698" w:type="dxa"/>
+          </w:tcPr>
+          <w:p>
+            <w:r>
+              <w:t>Experiencia</w:t>
+            </w:r>
+          </w:p>
+        </w:tc>
+        <w:tc>
+          <w:tcPr>
+            <w:tcW w:w="1699" w:type="dxa"/>
+          </w:tcPr>
+          <w:p>
+            <w:r>
+              <w:t>No tengo experiencia y la necesito para tener mejor referencia.</w:t>
+            </w:r>
+          </w:p>
+        </w:tc>
+        <w:tc>
+          <w:tcPr>
+            <w:tcW w:w="1699" w:type="dxa"/>
+          </w:tcPr>
+          <w:p>
+            <w:r>
+              <w:t>Conseguir experiencia suficiente para acceder a mi sector de trabajo.</w:t>
+            </w:r>
+          </w:p>
+        </w:tc>
+        <w:tc>
+          <w:tcPr>
+            <w:tcW w:w="1699" w:type="dxa"/>
+          </w:tcPr>
+          <w:p>
+            <w:r>
+              <w:t>Trabajos de jornada parcial, trabajos temporales.</w:t>
+            </w:r>
+          </w:p>
+        </w:tc>
+        <w:tc>
+          <w:tcPr>
+            <w:tcW w:w="1699" w:type="dxa"/>
+          </w:tcPr>
+          <w:p>
+            <w:r>
+              <w:t>10 años.</w:t>
+            </w:r>
+          </w:p>
+        </w:tc>
+      </w:tr>
+    </w:tbl>
+    <w:p/>
+    <w:tbl>
+      <w:tblPr>
+        <w:tblStyle w:val="Tablaconcuadrcula"/>
+        <w:tblW w:w="0" w:type="auto"/>
+        <w:tblLook w:val="04A0" w:firstRow="1" w:lastRow="0" w:firstColumn="1" w:lastColumn="0" w:noHBand="0" w:noVBand="1"/>
+      </w:tblPr>
+      <w:tblGrid>
+        <w:gridCol w:w="1698"/>
+        <w:gridCol w:w="1699"/>
+        <w:gridCol w:w="1699"/>
+        <w:gridCol w:w="1699"/>
+        <w:gridCol w:w="1699"/>
+      </w:tblGrid>
+      <w:tr>
+        <w:tc>
+          <w:tcPr>
+            <w:tcW w:w="1698" w:type="dxa"/>
+          </w:tcPr>
+          <w:p>
+            <w:pPr>
+              <w:jc w:val="center"/>
+            </w:pPr>
+            <w:r>
+              <w:t>H</w:t>
+            </w:r>
+            <w:r>
+              <w:t>oja de ruta Nº13</w:t>
+            </w:r>
+          </w:p>
+        </w:tc>
+        <w:tc>
+          <w:tcPr>
+            <w:tcW w:w="1699" w:type="dxa"/>
+          </w:tcPr>
+          <w:p>
+            <w:pPr>
+              <w:jc w:val="center"/>
+            </w:pPr>
+            <w:r>
+              <w:t>De dónde</w:t>
+            </w:r>
+          </w:p>
+        </w:tc>
+        <w:tc>
+          <w:tcPr>
+            <w:tcW w:w="1699" w:type="dxa"/>
+          </w:tcPr>
+          <w:p>
+            <w:pPr>
+              <w:jc w:val="center"/>
+            </w:pPr>
+            <w:r>
+              <w:t>Hacia dónde</w:t>
+            </w:r>
+          </w:p>
+        </w:tc>
+        <w:tc>
+          <w:tcPr>
+            <w:tcW w:w="1699" w:type="dxa"/>
+          </w:tcPr>
+          <w:p>
+            <w:pPr>
+              <w:jc w:val="center"/>
+            </w:pPr>
+            <w:r>
+              <w:t>Medios</w:t>
+            </w:r>
+          </w:p>
+        </w:tc>
+        <w:tc>
+          <w:tcPr>
+            <w:tcW w:w="1699" w:type="dxa"/>
+          </w:tcPr>
+          <w:p>
+            <w:pPr>
+              <w:jc w:val="center"/>
+            </w:pPr>
+            <w:r>
+              <w:t>Calendario de actuación</w:t>
+            </w:r>
+          </w:p>
+        </w:tc>
+      </w:tr>
+      <w:tr>
+        <w:trPr>
+          <w:trHeight w:val="1548"/>
+        </w:trPr>
+        <w:tc>
+          <w:tcPr>
+            <w:tcW w:w="1698" w:type="dxa"/>
+          </w:tcPr>
+          <w:p>
+            <w:r>
+              <w:t>Red de contactos</w:t>
+            </w:r>
+          </w:p>
+        </w:tc>
+        <w:tc>
+          <w:tcPr>
+            <w:tcW w:w="1699" w:type="dxa"/>
+          </w:tcPr>
+          <w:p>
+            <w:r>
+              <w:t>Solo conozco a una persona relacionada con el campo en el que quiero trabajar.</w:t>
+            </w:r>
+          </w:p>
+        </w:tc>
+        <w:tc>
+          <w:tcPr>
+            <w:tcW w:w="1699" w:type="dxa"/>
+          </w:tcPr>
+          <w:p>
+            <w:r>
+              <w:t>Conocer las empresas y personas que forman parte de ese campo de conocimiento.</w:t>
+            </w:r>
+          </w:p>
+        </w:tc>
+        <w:tc>
+          <w:tcPr>
+            <w:tcW w:w="1699" w:type="dxa"/>
+          </w:tcPr>
+          <w:p>
+            <w:r>
+              <w:t>LinkedIn,  redes sociales.</w:t>
+            </w:r>
+          </w:p>
+        </w:tc>
+        <w:tc>
+          <w:tcPr>
+            <w:tcW w:w="1699" w:type="dxa"/>
+          </w:tcPr>
+          <w:p>
+            <w:r>
+              <w:t>10 años.</w:t>
+            </w:r>
+          </w:p>
+        </w:tc>
+      </w:tr>
+    </w:tbl>
+    <w:p/>
+    <w:p>
+      <w:pPr>
+        <w:rPr>
+          <w:b/>
+        </w:rPr>
+      </w:pPr>
+      <w:r>
+        <w:rPr>
+          <w:b/>
+        </w:rPr>
+        <w:t>19. Realiza un análisis del sector profesional en el que estás estudiando. Debido a la complejidad del mismo, puedes hacerlo en grupo con compañeros de clase. Después puedes centrarte en aquellos aspectos relacionados con tu objetivo profesional.</w:t>
+      </w:r>
+    </w:p>
+    <w:p>
+      <w:pPr>
+        <w:ind w:firstLine="708"/>
+      </w:pPr>
+      <w:r>
+        <w:t xml:space="preserve">Las condiciones de trabajo en mi sector suelen ser entre decentes y buenas, dependiendo de la formación que hayas recibido. La escala de sueldos empieza desde el SMI, hasta unos “posibles” 30.000€ al año, tomando como referencia un trabajo a nóminas. Este sector (el de informática) tiene mucha demanda social, y también mucha oferta. </w:t>
+      </w:r>
+      <w:r>
+        <w:t xml:space="preserve">Algunos problemas sin resolver en esta profesión son la cultura </w:t>
+      </w:r>
+      <w:proofErr w:type="spellStart"/>
+      <w:r>
+        <w:rPr>
+          <w:i/>
+        </w:rPr>
+        <w:t>crunch</w:t>
+      </w:r>
+      <w:proofErr w:type="spellEnd"/>
+      <w:r>
+        <w:t xml:space="preserve"> (ampliación de la jornada con horas extras “voluntarias”) y el hecho de que mucho trabajo se puede automatizar.</w:t>
+      </w:r>
+    </w:p>
+    <w:p>
+      <w:pPr>
+        <w:ind w:firstLine="708"/>
+      </w:pPr>
+      <w:r>
+        <w:lastRenderedPageBreak/>
+        <w:t xml:space="preserve">Hay muchas ocupaciones emergentes, puesto que es un sector en crecimiento. Hay muchas posibilidades de cambiarse a un empleo análogo, y también de acceder a las Administraciones públicas. Las empresas </w:t>
+      </w:r>
+      <w:r>
+        <w:t xml:space="preserve">de este sector </w:t>
+      </w:r>
+      <w:r>
+        <w:t>en Sevilla están, principalmente, en la cartuja.</w:t>
+      </w:r>
+    </w:p>
+    <w:p>
+      <w:pPr>
+        <w:ind w:firstLine="708"/>
+        <w:rPr>
+          <w:b/>
+        </w:rPr>
+      </w:pPr>
+      <w:r>
+        <w:t>Ahora, centrándome en mi objetivo profesional, mi objetivo es trabajar en un observatorio, tal vez manteniendo los instrumentos y el software. Lo que sé, lo he tomado como referencia de un astrónomo que conocí en un viaje. Las condiciones de trabajo son buenas, puesto que es un trabajo que no se alarga mucho durante el día. La escala de sueldos es de alrededor 24.000 € al año, puesto que, aunque hay pocos informáticos en los observatorios, su trabajo es necesario para el buen funcionamiento del equipo. No tiene mucha demanda social, pero tiene mucha demanda desde el punto de vista profesional, es decir, hay instituciones que requieren del uso de instalaciones de ese tipo, o investigadores que hagan uso de ellas. El problema con esta profesión sería la necesidad de desplazarse hacia el lugar en el que se encuentra el observatorio, que generalmente están alejados de ciudades y pueblos.</w:t>
+      </w:r>
+      <w:r>
+        <w:t xml:space="preserve"> No suele haber ocupaciones emergentes en este sector, y debido a que es un trabajo de informática, hay posibilidades de cambiarse a trabajos análogos.</w:t>
+      </w:r>
+      <w:r>
+        <w:t xml:space="preserve"> Sin embargo, el acceso a las Administraciones públicas es más complicado, puesto que debería ser en planes como “El aula del cielo”, que se usa para enseñar astronomía a estudiantes. En Sevilla hay algunas tiendas de astronomía, pero empresas no hay. Debería buscar el trabajo en los observatorios en sí.</w:t>
       </w:r>
     </w:p>
     <w:p/>
     <w:p>
+      <w:pPr>
+        <w:rPr>
+          <w:b/>
+        </w:rPr>
+      </w:pPr>
       <w:r>
-        <w:t>19. Realiza un análisis del sector profesional en el que estás estudiando. Debido a la complejidad del mismo, puedes hacerlo en grupo con compañeros de clase. Después puedes centrarte en aquellos aspectos relacionados con tu objetivo profesional.</w:t>
-      </w:r>
-    </w:p>
-    <w:p/>
-    <w:p>
-      <w:r>
+        <w:rPr>
+          <w:b/>
+        </w:rPr>
         <w:t xml:space="preserve">23. A partir de la información obtenida en los apartados anteriores, realiza un análisis DAFO de tu situación para lograr tu objetivo profesional. Comprobaremos que las hojas de ruta que hemos elaborado </w:t>
       </w:r>
       <w:r>
+        <w:rPr>
+          <w:b/>
+        </w:rPr>
         <w:t xml:space="preserve">cubren </w:t>
       </w:r>
       <w:r>
+        <w:rPr>
+          <w:b/>
+        </w:rPr>
         <w:t>ade</w:t>
       </w:r>
       <w:r>
+        <w:rPr>
+          <w:b/>
+        </w:rPr>
         <w:t xml:space="preserve">cuadamente </w:t>
+      </w:r>
+      <w:r>
+        <w:rPr>
+          <w:b/>
+        </w:rPr>
+        <w:t>los aspectos considerados en el DAFO.</w:t>
+      </w:r>
+    </w:p>
+    <w:p>
+      <w:r>
+        <w:t>Fortalezas: Tengo conocimiento básico del funcionamiento de instrumentos para estudiar astronomía, también tengo conocimientos básicos de astronomía. Se me da bien hacer reparaciones y buscar la razón por la que algún instrumento no funciona. También tengo conocimientos más específicos en informática.</w:t>
+      </w:r>
+    </w:p>
+    <w:p>
+      <w:r>
+        <w:t>Debilidades: Mis conocimientos en matemáticas y física, necesarios para hacer un máster en astronomía, están limitados a conocimiento que se consigue en el bachillerato de ciencias.</w:t>
+      </w:r>
+      <w:r>
+        <w:t xml:space="preserve"> </w:t>
+      </w:r>
+    </w:p>
+    <w:p>
+      <w:r>
+        <w:t>Oportunidades: Hay muchos observatorios que no pueden usarse adecuadamente porque los instrumentos no están en buen estado.</w:t>
+      </w:r>
+    </w:p>
+    <w:p>
+      <w:r>
+        <w:t>Amenazas: La situación sanitaria actual reduce la necesidad de informáticos en este campo, además de que mi falta de un máster en astronomía reduce mis posibilidades demasiado.</w:t>
       </w:r>
       <w:bookmarkStart w:id="0" w:name="_GoBack"/>
       <w:bookmarkEnd w:id="0"/>
-      <w:r>
-        <w:t>los aspectos considerados en el DAFO.</w:t>
-      </w:r>
     </w:p>
     <w:sectPr>
       <w:pgSz w:w="11906" w:h="16838"/>
@@ -506,6 +2463,25 @@
       <w:szCs w:val="56"/>
     </w:rPr>
   </w:style>
+  <w:style w:type="table" w:styleId="Tablaconcuadrcula">
+    <w:name w:val="Table Grid"/>
+    <w:basedOn w:val="Tablanormal"/>
+    <w:uiPriority w:val="39"/>
+    <w:rsid w:val="0096495D"/>
+    <w:pPr>
+      <w:spacing w:after="0" w:line="240" w:lineRule="auto"/>
+    </w:pPr>
+    <w:tblPr>
+      <w:tblBorders>
+        <w:top w:val="single" w:sz="4" w:space="0" w:color="auto"/>
+        <w:left w:val="single" w:sz="4" w:space="0" w:color="auto"/>
+        <w:bottom w:val="single" w:sz="4" w:space="0" w:color="auto"/>
+        <w:right w:val="single" w:sz="4" w:space="0" w:color="auto"/>
+        <w:insideH w:val="single" w:sz="4" w:space="0" w:color="auto"/>
+        <w:insideV w:val="single" w:sz="4" w:space="0" w:color="auto"/>
+      </w:tblBorders>
+    </w:tblPr>
+  </w:style>
 </w:styles>
 </file>
 
